--- a/05_xlsx_docx_pdf/nuevo_documento.docx
+++ b/05_xlsx_docx_pdf/nuevo_documento.docx
@@ -4,10 +4,13 @@
   <w:body>
     <w:p>
       <w:r>
+        <w:t>Este es el primer párrafo de mi documento</w:t>
+      </w:r>
+      <w:r>
         <w:rPr>
           <w:u w:val="single"/>
         </w:rPr>
-        <w:t>Este es el primer párrafo de mi documento</w:t>
+        <w:t>Este es un nuevo segmento añadido al primer párrafo</w:t>
       </w:r>
       <w:r>
         <w:t>Este es un nuevo segmento añadido al primer párrafo</w:t>
